--- a/static/f/up/十不善之邪见串讲.docx
+++ b/static/f/up/十不善之邪见串讲.docx
@@ -234,28 +234,28 @@
         <w:br/>
       </w:r>
       <w:r>
-        <w:t xml:space="preserve">		</w:t>
-      </w:r>
-      <w:hyperlink w:anchor="Xb8a20b1def8dafcaab3f540ede05e24aef20b32">
+        <w:t xml:space="preserve">	</w:t>
+      </w:r>
+      <w:hyperlink w:anchor="X02312e7ddf1c87f07063e020398863c8af20a31">
         <w:r>
           <w:rPr>
             <w:rStyle w:val="Hyperlink"/>
           </w:rPr>
-          <w:t xml:space="preserve">4.2.3. 增上果 -- 前行系列 3</w:t>
+          <w:t xml:space="preserve">4.3. 增上果 -- 前行系列 3</w:t>
         </w:r>
       </w:hyperlink>
       <w:r>
         <w:br/>
       </w:r>
       <w:r>
-        <w:t xml:space="preserve">		</w:t>
-      </w:r>
-      <w:hyperlink w:anchor="Xbb56700d91e4012dbce5452820acf95f799b3cc">
+        <w:t xml:space="preserve">	</w:t>
+      </w:r>
+      <w:hyperlink w:anchor="X48503547901c24e7d7a57e5e42e69a861b6f2c5">
         <w:r>
           <w:rPr>
             <w:rStyle w:val="Hyperlink"/>
           </w:rPr>
-          <w:t xml:space="preserve">4.2.4. 士用果 -- 前行系列 3</w:t>
+          <w:t xml:space="preserve">4.4. 士用果 -- 前行系列 3</w:t>
         </w:r>
       </w:hyperlink>
       <w:r>
@@ -1268,7 +1268,18 @@
         <w:t xml:space="preserve"> </w:t>
       </w:r>
       <w:r>
-        <w:t xml:space="preserve">6.16. 金刚嘴蜂(第一因造作了万法) 7. 阿鼻地狱</w:t>
+        <w:t xml:space="preserve">6.16. 金刚嘴蜂(第一因造作了万法)</w:t>
+      </w:r>
+    </w:p>
+    <w:p>
+      <w:pPr>
+        <w:numPr>
+          <w:ilvl w:val="1"/>
+          <w:numId w:val="1002"/>
+        </w:numPr>
+      </w:pPr>
+      <w:r>
+        <w:t xml:space="preserve">阿鼻地狱</w:t>
       </w:r>
       <w:r>
         <w:t xml:space="preserve"> </w:t>
@@ -1325,7 +1336,7 @@
       <w:pPr>
         <w:numPr>
           <w:ilvl w:val="0"/>
-          <w:numId w:val="1002"/>
+          <w:numId w:val="1003"/>
         </w:numPr>
       </w:pPr>
       <w:r>
@@ -1336,7 +1347,7 @@
       <w:pPr>
         <w:numPr>
           <w:ilvl w:val="0"/>
-          <w:numId w:val="1002"/>
+          <w:numId w:val="1003"/>
         </w:numPr>
       </w:pPr>
       <w:r>
@@ -1347,7 +1358,7 @@
       <w:pPr>
         <w:numPr>
           <w:ilvl w:val="0"/>
-          <w:numId w:val="1002"/>
+          <w:numId w:val="1003"/>
         </w:numPr>
       </w:pPr>
       <w:r>
@@ -1547,11 +1558,11 @@
     </w:p>
     <w:p>
       <w:pPr>
-        <w:pStyle w:val="Heading3"/>
-      </w:pPr>
-      <w:bookmarkStart w:id="41" w:name="Xb8a20b1def8dafcaab3f540ede05e24aef20b32"/>
-      <w:r>
-        <w:t xml:space="preserve">4.2.3. 增上果 -- 前行系列 3</w:t>
+        <w:pStyle w:val="Heading2"/>
+      </w:pPr>
+      <w:bookmarkStart w:id="41" w:name="X02312e7ddf1c87f07063e020398863c8af20a31"/>
+      <w:r>
+        <w:t xml:space="preserve">4.3. 增上果 -- 前行系列 3</w:t>
       </w:r>
       <w:bookmarkEnd w:id="41"/>
     </w:p>
@@ -1559,7 +1570,7 @@
       <w:pPr>
         <w:numPr>
           <w:ilvl w:val="0"/>
-          <w:numId w:val="1003"/>
+          <w:numId w:val="1004"/>
         </w:numPr>
       </w:pPr>
       <w:r>
@@ -1592,11 +1603,11 @@
     </w:p>
     <w:p>
       <w:pPr>
-        <w:pStyle w:val="Heading3"/>
-      </w:pPr>
-      <w:bookmarkStart w:id="42" w:name="Xbb56700d91e4012dbce5452820acf95f799b3cc"/>
-      <w:r>
-        <w:t xml:space="preserve">4.2.4. 士用果 -- 前行系列 3</w:t>
+        <w:pStyle w:val="Heading2"/>
+      </w:pPr>
+      <w:bookmarkStart w:id="42" w:name="X48503547901c24e7d7a57e5e42e69a861b6f2c5"/>
+      <w:r>
+        <w:t xml:space="preserve">4.4. 士用果 -- 前行系列 3</w:t>
       </w:r>
       <w:bookmarkEnd w:id="42"/>
     </w:p>
@@ -1888,7 +1899,7 @@
       <w:pPr>
         <w:numPr>
           <w:ilvl w:val="0"/>
-          <w:numId w:val="1004"/>
+          <w:numId w:val="1005"/>
         </w:numPr>
       </w:pPr>
       <w:r>
@@ -1899,7 +1910,7 @@
       <w:pPr>
         <w:numPr>
           <w:ilvl w:val="0"/>
-          <w:numId w:val="1004"/>
+          <w:numId w:val="1005"/>
         </w:numPr>
       </w:pPr>
       <w:r>
@@ -1910,7 +1921,7 @@
       <w:pPr>
         <w:numPr>
           <w:ilvl w:val="0"/>
-          <w:numId w:val="1004"/>
+          <w:numId w:val="1005"/>
         </w:numPr>
       </w:pPr>
       <w:r>
@@ -1942,7 +1953,7 @@
       <w:pPr>
         <w:numPr>
           <w:ilvl w:val="0"/>
-          <w:numId w:val="1005"/>
+          <w:numId w:val="1006"/>
         </w:numPr>
       </w:pPr>
       <w:r>
@@ -1953,7 +1964,7 @@
       <w:pPr>
         <w:numPr>
           <w:ilvl w:val="0"/>
-          <w:numId w:val="1005"/>
+          <w:numId w:val="1006"/>
         </w:numPr>
       </w:pPr>
       <w:r>
@@ -1964,7 +1975,7 @@
       <w:pPr>
         <w:numPr>
           <w:ilvl w:val="0"/>
-          <w:numId w:val="1005"/>
+          <w:numId w:val="1006"/>
         </w:numPr>
       </w:pPr>
       <w:r>
@@ -1975,7 +1986,7 @@
       <w:pPr>
         <w:numPr>
           <w:ilvl w:val="0"/>
-          <w:numId w:val="1005"/>
+          <w:numId w:val="1006"/>
         </w:numPr>
       </w:pPr>
       <w:r>
@@ -1986,7 +1997,7 @@
       <w:pPr>
         <w:numPr>
           <w:ilvl w:val="0"/>
-          <w:numId w:val="1005"/>
+          <w:numId w:val="1006"/>
         </w:numPr>
       </w:pPr>
       <w:r>
@@ -2375,7 +2386,34 @@
     </w:lvlOverride>
   </w:num>
   <w:num w:numId="1002">
-    <w:abstractNumId w:val="991"/>
+    <w:abstractNumId w:val="99411"/>
+    <w:lvlOverride w:ilvl="0">
+      <w:startOverride w:val="1"/>
+    </w:lvlOverride>
+    <w:lvlOverride w:ilvl="1">
+      <w:startOverride w:val="1"/>
+    </w:lvlOverride>
+    <w:lvlOverride w:ilvl="2">
+      <w:startOverride w:val="1"/>
+    </w:lvlOverride>
+    <w:lvlOverride w:ilvl="3">
+      <w:startOverride w:val="1"/>
+    </w:lvlOverride>
+    <w:lvlOverride w:ilvl="4">
+      <w:startOverride w:val="1"/>
+    </w:lvlOverride>
+    <w:lvlOverride w:ilvl="5">
+      <w:startOverride w:val="1"/>
+    </w:lvlOverride>
+    <w:lvlOverride w:ilvl="6">
+      <w:startOverride w:val="1"/>
+    </w:lvlOverride>
+    <w:lvlOverride w:ilvl="7">
+      <w:startOverride w:val="1"/>
+    </w:lvlOverride>
+    <w:lvlOverride w:ilvl="8">
+      <w:startOverride w:val="1"/>
+    </w:lvlOverride>
   </w:num>
   <w:num w:numId="1003">
     <w:abstractNumId w:val="991"/>
@@ -2384,6 +2422,9 @@
     <w:abstractNumId w:val="991"/>
   </w:num>
   <w:num w:numId="1005">
+    <w:abstractNumId w:val="991"/>
+  </w:num>
+  <w:num w:numId="1006">
     <w:abstractNumId w:val="99411"/>
     <w:lvlOverride w:ilvl="0">
       <w:startOverride w:val="1"/>

--- a/static/f/up/十不善之邪见串讲.docx
+++ b/static/f/up/十不善之邪见串讲.docx
@@ -1175,97 +1175,97 @@
         <w:t xml:space="preserve">焦热地狱</w:t>
       </w:r>
       <w:r>
-        <w:t xml:space="preserve"> </w:t>
+        <w:br/>
       </w:r>
       <w:r>
         <w:t xml:space="preserve">6.1. 大烧处(邪见/杀生因缘得生天中)</w:t>
       </w:r>
       <w:r>
-        <w:t xml:space="preserve"> </w:t>
+        <w:br/>
       </w:r>
       <w:r>
         <w:t xml:space="preserve">6.2. 分荼梨迦/白莲花处(自饿而死望得生天)</w:t>
       </w:r>
       <w:r>
-        <w:t xml:space="preserve"> </w:t>
+        <w:br/>
       </w:r>
       <w:r>
         <w:t xml:space="preserve">6.3. 龙旋(邪见/专门行某种特别的姿式)</w:t>
       </w:r>
       <w:r>
-        <w:t xml:space="preserve"> </w:t>
-      </w:r>
-      <w:r>
-        <w:t xml:space="preserve">6.4. 赤铜弥泥旋处</w:t>
-      </w:r>
-      <w:r>
-        <w:t xml:space="preserve"> </w:t>
+        <w:br/>
+      </w:r>
+      <w:r>
+        <w:t xml:space="preserve">6.4. 赤铜弥泥旋处（一切世间有命的动物、无命的矿物等，全部都是魔醯首罗化作的，并非业力之果）</w:t>
+      </w:r>
+      <w:r>
+        <w:br/>
       </w:r>
       <w:r>
         <w:t xml:space="preserve">6.5. 铁镬(斋会当中杀丈夫)</w:t>
       </w:r>
       <w:r>
-        <w:t xml:space="preserve"> </w:t>
+        <w:br/>
       </w:r>
       <w:r>
         <w:t xml:space="preserve">6.6. 血河漂(苦行灭罪升天)</w:t>
       </w:r>
       <w:r>
-        <w:t xml:space="preserve"> </w:t>
+        <w:br/>
       </w:r>
       <w:r>
         <w:t xml:space="preserve">6.7. 饶骨髓虫(远离正法,自焚升天)</w:t>
       </w:r>
       <w:r>
-        <w:t xml:space="preserve"> </w:t>
+        <w:br/>
       </w:r>
       <w:r>
         <w:t xml:space="preserve">6.8. 一切人熟(放火升天)</w:t>
       </w:r>
       <w:r>
-        <w:t xml:space="preserve"> </w:t>
+        <w:br/>
       </w:r>
       <w:r>
         <w:t xml:space="preserve">6.9. 无终没入(火烧众生会生在魔醯首罗天)</w:t>
       </w:r>
       <w:r>
-        <w:t xml:space="preserve"> </w:t>
+        <w:br/>
       </w:r>
       <w:r>
         <w:t xml:space="preserve">6.10. 大钵头摩/红莲花处(若杀丈夫得称意处)</w:t>
       </w:r>
       <w:r>
-        <w:t xml:space="preserve"> </w:t>
+        <w:br/>
       </w:r>
       <w:r>
         <w:t xml:space="preserve">6.11. 恶险岸(入水死者一切罪灭)</w:t>
       </w:r>
       <w:r>
-        <w:t xml:space="preserve"> </w:t>
+        <w:br/>
       </w:r>
       <w:r>
         <w:t xml:space="preserve">6.12. 金刚骨(断灭见)</w:t>
       </w:r>
       <w:r>
-        <w:t xml:space="preserve"> </w:t>
+        <w:br/>
       </w:r>
       <w:r>
         <w:t xml:space="preserve">6.13. 黑铁绳刀解受苦(认为因里面就有果)</w:t>
       </w:r>
       <w:r>
-        <w:t xml:space="preserve"> </w:t>
+        <w:br/>
       </w:r>
       <w:r>
         <w:t xml:space="preserve">6.14. 那迦虫柱恶火受苦(持无三世论)</w:t>
       </w:r>
       <w:r>
-        <w:t xml:space="preserve"> </w:t>
+        <w:br/>
       </w:r>
       <w:r>
         <w:t xml:space="preserve">6.15. 暗火风(最基本的常组合成无常法)</w:t>
       </w:r>
       <w:r>
-        <w:t xml:space="preserve"> </w:t>
+        <w:br/>
       </w:r>
       <w:r>
         <w:t xml:space="preserve">6.16. 金刚嘴蜂(第一因造作了万法)</w:t>
@@ -1274,91 +1274,91 @@
     <w:p>
       <w:pPr>
         <w:numPr>
-          <w:ilvl w:val="1"/>
+          <w:ilvl w:val="0"/>
+          <w:numId w:val="1001"/>
+        </w:numPr>
+      </w:pPr>
+      <w:r>
+        <w:t xml:space="preserve">阿鼻地狱</w:t>
+      </w:r>
+      <w:r>
+        <w:br/>
+      </w:r>
+      <w:r>
+        <w:t xml:space="preserve">8.4. 野干吼(毁谤圣人颠倒说法)</w:t>
+      </w:r>
+      <w:r>
+        <w:br/>
+      </w:r>
+      <w:r>
+        <w:t xml:space="preserve">8.16. 十一焰处(求佛法的过失而去听闻)</w:t>
+      </w:r>
+    </w:p>
+    <w:p>
+      <w:pPr>
+        <w:pStyle w:val="Heading2"/>
+      </w:pPr>
+      <w:bookmarkStart w:id="35" w:name="Xb4d43d93399850e21b758a2273332016b4b6df3"/>
+      <w:r>
+        <w:t xml:space="preserve">4.2. 等流果</w:t>
+      </w:r>
+      <w:bookmarkEnd w:id="35"/>
+    </w:p>
+    <w:p>
+      <w:pPr>
+        <w:pStyle w:val="Heading3"/>
+      </w:pPr>
+      <w:bookmarkStart w:id="36" w:name="Xf9650884eba8103c102f95765f246f749109aa8"/>
+      <w:r>
+        <w:t xml:space="preserve">4.2.1. 同行等流果</w:t>
+      </w:r>
+      <w:bookmarkEnd w:id="36"/>
+    </w:p>
+    <w:p>
+      <w:pPr>
+        <w:pStyle w:val="FirstParagraph"/>
+      </w:pPr>
+      <w:r>
+        <w:t xml:space="preserve">[p11]所谓的同行等流果就是说今世与前世所造的业相同。如果前世是以杀业为生的人现世也喜欢杀生，如果前世是以不与取为业的人现世也喜欢偷盗等。所以，有些人在孩提时代，只要见到虫蝇等便杀害它们，喜欢杀生的这些人就是在感受前世荼毒生灵的等流果。</w:t>
+      </w:r>
+    </w:p>
+    <w:p>
+      <w:pPr>
+        <w:pStyle w:val="Heading3"/>
+      </w:pPr>
+      <w:bookmarkStart w:id="37" w:name="Xe12f03fe501d6204363d7ce8e069c6f5d79b38b"/>
+      <w:r>
+        <w:t xml:space="preserve">4.2.2. 感受等流果</w:t>
+      </w:r>
+      <w:bookmarkEnd w:id="37"/>
+    </w:p>
+    <w:p>
+      <w:pPr>
+        <w:numPr>
+          <w:ilvl w:val="0"/>
           <w:numId w:val="1002"/>
         </w:numPr>
       </w:pPr>
       <w:r>
-        <w:t xml:space="preserve">阿鼻地狱</w:t>
-      </w:r>
-      <w:r>
-        <w:t xml:space="preserve"> </w:t>
-      </w:r>
-      <w:r>
-        <w:t xml:space="preserve">8.4. 野干吼(毁谤圣人颠倒说法) 8. 阿鼻地狱</w:t>
-      </w:r>
-      <w:r>
-        <w:t xml:space="preserve"> </w:t>
-      </w:r>
-      <w:r>
-        <w:t xml:space="preserve">8.16. 十一焰处(求佛法的过失而去听闻)</w:t>
-      </w:r>
-    </w:p>
-    <w:p>
-      <w:pPr>
-        <w:pStyle w:val="Heading2"/>
-      </w:pPr>
-      <w:bookmarkStart w:id="35" w:name="Xb4d43d93399850e21b758a2273332016b4b6df3"/>
-      <w:r>
-        <w:t xml:space="preserve">4.2. 等流果</w:t>
-      </w:r>
-      <w:bookmarkEnd w:id="35"/>
-    </w:p>
-    <w:p>
-      <w:pPr>
-        <w:pStyle w:val="Heading3"/>
-      </w:pPr>
-      <w:bookmarkStart w:id="36" w:name="Xf9650884eba8103c102f95765f246f749109aa8"/>
-      <w:r>
-        <w:t xml:space="preserve">4.2.1. 同行等流果</w:t>
-      </w:r>
-      <w:bookmarkEnd w:id="36"/>
-    </w:p>
-    <w:p>
-      <w:pPr>
-        <w:pStyle w:val="FirstParagraph"/>
-      </w:pPr>
-      <w:r>
-        <w:t xml:space="preserve">[p11]所谓的同行等流果就是说今世与前世所造的业相同。如果前世是以杀业为生的人现世也喜欢杀生，如果前世是以不与取为业的人现世也喜欢偷盗等。所以，有些人在孩提时代，只要见到虫蝇等便杀害它们，喜欢杀生的这些人就是在感受前世荼毒生灵的等流果。</w:t>
-      </w:r>
-    </w:p>
-    <w:p>
-      <w:pPr>
-        <w:pStyle w:val="Heading3"/>
-      </w:pPr>
-      <w:bookmarkStart w:id="37" w:name="Xe12f03fe501d6204363d7ce8e069c6f5d79b38b"/>
-      <w:r>
-        <w:t xml:space="preserve">4.2.2. 感受等流果</w:t>
-      </w:r>
-      <w:bookmarkEnd w:id="37"/>
+        <w:t xml:space="preserve">往往陷入恶见之中，常常被欺诳搅得心烦意乱《大圆满前行》</w:t>
+      </w:r>
     </w:p>
     <w:p>
       <w:pPr>
         <w:numPr>
           <w:ilvl w:val="0"/>
-          <w:numId w:val="1003"/>
+          <w:numId w:val="1002"/>
         </w:numPr>
       </w:pPr>
       <w:r>
-        <w:t xml:space="preserve">往往陷入恶见之中，常常被欺诳搅得心烦意乱《大圆满前行》</w:t>
+        <w:t xml:space="preserve">以邪见所感持执恶见且成十分狡诈者《大圆满心性休息》</w:t>
       </w:r>
     </w:p>
     <w:p>
       <w:pPr>
         <w:numPr>
           <w:ilvl w:val="0"/>
-          <w:numId w:val="1003"/>
-        </w:numPr>
-      </w:pPr>
-      <w:r>
-        <w:t xml:space="preserve">以邪见所感持执恶见且成十分狡诈者《大圆满心性休息》</w:t>
-      </w:r>
-    </w:p>
-    <w:p>
-      <w:pPr>
-        <w:numPr>
-          <w:ilvl w:val="0"/>
-          <w:numId w:val="1003"/>
+          <w:numId w:val="1002"/>
         </w:numPr>
       </w:pPr>
       <w:r>
@@ -1570,7 +1570,7 @@
       <w:pPr>
         <w:numPr>
           <w:ilvl w:val="0"/>
-          <w:numId w:val="1004"/>
+          <w:numId w:val="1003"/>
         </w:numPr>
       </w:pPr>
       <w:r>
@@ -1899,7 +1899,7 @@
       <w:pPr>
         <w:numPr>
           <w:ilvl w:val="0"/>
-          <w:numId w:val="1005"/>
+          <w:numId w:val="1004"/>
         </w:numPr>
       </w:pPr>
       <w:r>
@@ -1910,7 +1910,7 @@
       <w:pPr>
         <w:numPr>
           <w:ilvl w:val="0"/>
-          <w:numId w:val="1005"/>
+          <w:numId w:val="1004"/>
         </w:numPr>
       </w:pPr>
       <w:r>
@@ -1921,7 +1921,7 @@
       <w:pPr>
         <w:numPr>
           <w:ilvl w:val="0"/>
-          <w:numId w:val="1005"/>
+          <w:numId w:val="1004"/>
         </w:numPr>
       </w:pPr>
       <w:r>
@@ -1953,7 +1953,7 @@
       <w:pPr>
         <w:numPr>
           <w:ilvl w:val="0"/>
-          <w:numId w:val="1006"/>
+          <w:numId w:val="1005"/>
         </w:numPr>
       </w:pPr>
       <w:r>
@@ -1964,7 +1964,7 @@
       <w:pPr>
         <w:numPr>
           <w:ilvl w:val="0"/>
-          <w:numId w:val="1006"/>
+          <w:numId w:val="1005"/>
         </w:numPr>
       </w:pPr>
       <w:r>
@@ -1975,7 +1975,7 @@
       <w:pPr>
         <w:numPr>
           <w:ilvl w:val="0"/>
-          <w:numId w:val="1006"/>
+          <w:numId w:val="1005"/>
         </w:numPr>
       </w:pPr>
       <w:r>
@@ -1986,7 +1986,7 @@
       <w:pPr>
         <w:numPr>
           <w:ilvl w:val="0"/>
-          <w:numId w:val="1006"/>
+          <w:numId w:val="1005"/>
         </w:numPr>
       </w:pPr>
       <w:r>
@@ -1997,7 +1997,7 @@
       <w:pPr>
         <w:numPr>
           <w:ilvl w:val="0"/>
-          <w:numId w:val="1006"/>
+          <w:numId w:val="1005"/>
         </w:numPr>
       </w:pPr>
       <w:r>
@@ -2386,34 +2386,7 @@
     </w:lvlOverride>
   </w:num>
   <w:num w:numId="1002">
-    <w:abstractNumId w:val="99411"/>
-    <w:lvlOverride w:ilvl="0">
-      <w:startOverride w:val="1"/>
-    </w:lvlOverride>
-    <w:lvlOverride w:ilvl="1">
-      <w:startOverride w:val="1"/>
-    </w:lvlOverride>
-    <w:lvlOverride w:ilvl="2">
-      <w:startOverride w:val="1"/>
-    </w:lvlOverride>
-    <w:lvlOverride w:ilvl="3">
-      <w:startOverride w:val="1"/>
-    </w:lvlOverride>
-    <w:lvlOverride w:ilvl="4">
-      <w:startOverride w:val="1"/>
-    </w:lvlOverride>
-    <w:lvlOverride w:ilvl="5">
-      <w:startOverride w:val="1"/>
-    </w:lvlOverride>
-    <w:lvlOverride w:ilvl="6">
-      <w:startOverride w:val="1"/>
-    </w:lvlOverride>
-    <w:lvlOverride w:ilvl="7">
-      <w:startOverride w:val="1"/>
-    </w:lvlOverride>
-    <w:lvlOverride w:ilvl="8">
-      <w:startOverride w:val="1"/>
-    </w:lvlOverride>
+    <w:abstractNumId w:val="991"/>
   </w:num>
   <w:num w:numId="1003">
     <w:abstractNumId w:val="991"/>
@@ -2422,9 +2395,6 @@
     <w:abstractNumId w:val="991"/>
   </w:num>
   <w:num w:numId="1005">
-    <w:abstractNumId w:val="991"/>
-  </w:num>
-  <w:num w:numId="1006">
     <w:abstractNumId w:val="99411"/>
     <w:lvlOverride w:ilvl="0">
       <w:startOverride w:val="1"/>
